--- a/hiring/uploads/introduction/325065507651_Niki_resume .docx
+++ b/hiring/uploads/introduction/325065507651_Niki_resume .docx
@@ -496,7 +496,7 @@
                 <w:sz w:val="20"/>
                 <w:szCs w:val="20"/>
               </w:rPr>
-              <w:t>25-Jul-2018</w:t>
+              <w:t>30-Jul-2018</w:t>
             </w:r>
           </w:p>
           <w:p>
@@ -531,7 +531,7 @@
                 <w:sz w:val="20"/>
                 <w:szCs w:val="20"/>
               </w:rPr>
-              <w:t>MH154</w:t>
+              <w:t>MH155</w:t>
             </w:r>
           </w:p>
         </w:tc>
